--- a/Polymorphism/Advanced casting.docx
+++ b/Polymorphism/Advanced casting.docx
@@ -7,21 +7,7 @@
         <w:rPr>
           <w:lang w:val="en-US"/>
         </w:rPr>
-        <w:t xml:space="preserve">var contextual keyword that lets our code take advantage of Local Variable Type Inference. </w:t>
-      </w:r>
-      <w:proofErr w:type="gramStart"/>
-      <w:r>
-        <w:rPr>
-          <w:lang w:val="en-US"/>
-        </w:rPr>
-        <w:t>Tells</w:t>
-      </w:r>
-      <w:proofErr w:type="gramEnd"/>
-      <w:r>
-        <w:rPr>
-          <w:lang w:val="en-US"/>
-        </w:rPr>
-        <w:t xml:space="preserve"> Java to figure out compile time type for us</w:t>
+        <w:t>var contextual keyword that lets our code take advantage of Local Variable Type Inference. Tells Java to figure out compile time type for us</w:t>
       </w:r>
     </w:p>
     <w:p>
@@ -37,13 +23,8 @@
           <w:numId w:val="1"/>
         </w:numPr>
       </w:pPr>
-      <w:proofErr w:type="gramStart"/>
-      <w:r>
-        <w:t>Cant</w:t>
-      </w:r>
-      <w:proofErr w:type="gramEnd"/>
-      <w:r>
-        <w:t xml:space="preserve"> be used in field declarations on a class</w:t>
+      <w:r>
+        <w:t>Cant be used in field declarations on a class</w:t>
       </w:r>
     </w:p>
     <w:p>
@@ -79,10 +60,7 @@
         </w:numPr>
       </w:pPr>
       <w:r>
-        <w:t xml:space="preserve">Can’t be assigned null </w:t>
-      </w:r>
-      <w:r>
-        <w:t>because the type can’t be inferred</w:t>
+        <w:t>Can’t be assigned null because the type can’t be inferred</w:t>
       </w:r>
     </w:p>
     <w:p>
@@ -112,32 +90,24 @@
     <w:p/>
     <w:p>
       <w:r>
-        <w:t xml:space="preserve">Local variable Type inference, we don’t explicitly declare a type for the compiled reference type. </w:t>
-      </w:r>
-      <w:proofErr w:type="gramStart"/>
-      <w:r>
-        <w:t>Instead</w:t>
-      </w:r>
-      <w:proofErr w:type="gramEnd"/>
-      <w:r>
-        <w:t xml:space="preserve"> it gets inferred by the compiler, but byte code is generated the same as if we had declared type.</w:t>
+        <w:t>Local variable Type inference, we don’t explicitly declare a type for the compiled reference type. Instead it gets inferred by the compiler, but byte code is generated the same as if we had declared type.</w:t>
       </w:r>
     </w:p>
     <w:p/>
     <w:p>
-      <w:proofErr w:type="gramStart"/>
       <w:r>
         <w:rPr>
           <w:lang w:val="en-US"/>
         </w:rPr>
-        <w:t>compile</w:t>
-      </w:r>
-      <w:proofErr w:type="gramEnd"/>
+        <w:t>compile time type is the declared type to the left of the assignment operator.</w:t>
+      </w:r>
+    </w:p>
+    <w:p>
       <w:r>
         <w:rPr>
           <w:lang w:val="en-US"/>
         </w:rPr>
-        <w:t xml:space="preserve"> time type is the declared type to the left of the assignment operator.</w:t>
+        <w:t>What is returned on the right side of the assignment operator from whatever expression or method is executed, sometimes can only be determined at runtime, when the code is executing conditionally through the statements in the code.</w:t>
       </w:r>
     </w:p>
     <w:p>
@@ -145,7 +115,7 @@
         <w:rPr>
           <w:lang w:val="en-US"/>
         </w:rPr>
-        <w:t>What is returned on the right side of the assignment operator from whatever expression or method is executed, sometimes can only be determined at runtime, when the code is executing conditionally through the statements in the code.</w:t>
+        <w:t>You can assign a runtime instance to a different compile time type, only if certain rules are followed.</w:t>
       </w:r>
     </w:p>
     <w:p>
@@ -153,51 +123,21 @@
         <w:rPr>
           <w:lang w:val="en-US"/>
         </w:rPr>
-        <w:t>You can assign a runtime instance to a different compile time type, only if certain rules are followed.</w:t>
-      </w:r>
-    </w:p>
-    <w:p>
+        <w:t>So far, one</w:t>
+      </w:r>
       <w:r>
         <w:rPr>
           <w:lang w:val="en-US"/>
         </w:rPr>
-        <w:t>So far, one</w:t>
-      </w:r>
+        <w:t xml:space="preserve"> rule that applies, and that's the inheritance rule.</w:t>
+      </w:r>
+    </w:p>
+    <w:p>
       <w:r>
         <w:rPr>
           <w:lang w:val="en-US"/>
         </w:rPr>
-        <w:t xml:space="preserve"> rule that applies, and that's the inheritance rule.</w:t>
-      </w:r>
-    </w:p>
-    <w:p>
-      <w:r>
-        <w:rPr>
-          <w:lang w:val="en-US"/>
-        </w:rPr>
-        <w:t xml:space="preserve">We can assign an instance to a variable of the same type, or a parent type, or a parent's parent type, including </w:t>
-      </w:r>
-      <w:proofErr w:type="spellStart"/>
-      <w:proofErr w:type="gramStart"/>
-      <w:r>
-        <w:rPr>
-          <w:lang w:val="en-US"/>
-        </w:rPr>
-        <w:t>java.lang</w:t>
-      </w:r>
-      <w:proofErr w:type="gramEnd"/>
-      <w:r>
-        <w:rPr>
-          <w:lang w:val="en-US"/>
-        </w:rPr>
-        <w:t>.Object</w:t>
-      </w:r>
-      <w:proofErr w:type="spellEnd"/>
-      <w:r>
-        <w:rPr>
-          <w:lang w:val="en-US"/>
-        </w:rPr>
-        <w:t>, the ultimate base class.</w:t>
+        <w:t>We can assign an instance to a variable of the same type, or a parent type, or a parent's parent type, including java.lang.Object, the ultimate base class.</w:t>
       </w:r>
     </w:p>
     <w:p/>
@@ -247,6 +187,50 @@
       </w:r>
     </w:p>
     <w:p/>
+    <w:p/>
+    <w:p/>
+    <w:p>
+      <w:r>
+        <w:lastRenderedPageBreak/>
+        <w:t xml:space="preserve">Instanceof operator lets you test the type of an object or instance. </w:t>
+      </w:r>
+    </w:p>
+    <w:p>
+      <w:r>
+        <w:t xml:space="preserve">The reference variable you testing is the left operand. </w:t>
+      </w:r>
+    </w:p>
+    <w:p>
+      <w:r>
+        <w:t>The type you are testing for is the right operand</w:t>
+      </w:r>
+    </w:p>
+    <w:p/>
+    <w:p>
+      <w:pPr>
+        <w:rPr>
+          <w:rFonts w:ascii="Courier New" w:hAnsi="Courier New" w:cs="Courier New"/>
+        </w:rPr>
+      </w:pPr>
+      <w:r>
+        <w:rPr>
+          <w:rFonts w:ascii="Courier New" w:hAnsi="Courier New" w:cs="Courier New"/>
+        </w:rPr>
+        <w:t>unknownObject instanceof Adventure</w:t>
+      </w:r>
+    </w:p>
+    <w:p/>
+    <w:p>
+      <w:r>
+        <w:t xml:space="preserve">returns true if </w:t>
+      </w:r>
+      <w:r>
+        <w:t>unknownObject</w:t>
+      </w:r>
+      <w:r>
+        <w:t xml:space="preserve"> is of type Adventure</w:t>
+      </w:r>
+    </w:p>
     <w:sectPr>
       <w:pgSz w:w="11906" w:h="16838"/>
       <w:pgMar w:top="1440" w:right="1440" w:bottom="1440" w:left="1440" w:header="708" w:footer="708" w:gutter="0"/>

--- a/Polymorphism/Advanced casting.docx
+++ b/Polymorphism/Advanced casting.docx
@@ -229,6 +229,31 @@
       </w:r>
       <w:r>
         <w:t xml:space="preserve"> is of type Adventure</w:t>
+      </w:r>
+    </w:p>
+    <w:p/>
+    <w:p>
+      <w:pPr>
+        <w:rPr>
+          <w:b/>
+          <w:bCs/>
+          <w:sz w:val="28"/>
+          <w:szCs w:val="28"/>
+        </w:rPr>
+      </w:pPr>
+      <w:r>
+        <w:rPr>
+          <w:b/>
+          <w:bCs/>
+          <w:sz w:val="28"/>
+          <w:szCs w:val="28"/>
+        </w:rPr>
+        <w:t>Pattern matching for instanceof operator</w:t>
+      </w:r>
+    </w:p>
+    <w:p>
+      <w:r>
+        <w:t>If JVM can identify that an object matches type, it can extract data from the object without casting</w:t>
       </w:r>
     </w:p>
     <w:sectPr>
